--- a/Option 1 Week 4 Critical Thinking.docx
+++ b/Option 1 Week 4 Critical Thinking.docx
@@ -2,10 +2,7 @@
 <file path=word/document.xml><?xml version="1.0" encoding="utf-8"?>
 <w:document xmlns:wpc="http://schemas.microsoft.com/office/word/2010/wordprocessingCanvas" xmlns:cx="http://schemas.microsoft.com/office/drawing/2014/chartex" xmlns:cx1="http://schemas.microsoft.com/office/drawing/2015/9/8/chartex" xmlns:cx2="http://schemas.microsoft.com/office/drawing/2015/10/21/chartex" xmlns:cx3="http://schemas.microsoft.com/office/drawing/2016/5/9/chartex" xmlns:cx4="http://schemas.microsoft.com/office/drawing/2016/5/10/chartex" xmlns:cx5="http://schemas.microsoft.com/office/drawing/2016/5/11/chartex" xmlns:cx6="http://schemas.microsoft.com/office/drawing/2016/5/12/chartex" xmlns:cx7="http://schemas.microsoft.com/office/drawing/2016/5/13/chartex" xmlns:cx8="http://schemas.microsoft.com/office/drawing/2016/5/14/chartex" xmlns:mc="http://schemas.openxmlformats.org/markup-compatibility/2006" xmlns:aink="http://schemas.microsoft.com/office/drawing/2016/ink" xmlns:am3d="http://schemas.microsoft.com/office/drawing/2017/model3d" xmlns:o="urn:schemas-microsoft-com:office:office" xmlns:r="http://schemas.openxmlformats.org/officeDocument/2006/relationships" xmlns:m="http://schemas.openxmlformats.org/officeDocument/2006/math" xmlns:v="urn:schemas-microsoft-com:vml" xmlns:wp14="http://schemas.microsoft.com/office/word/2010/wordprocessingDrawing" xmlns:wp="http://schemas.openxmlformats.org/drawingml/2006/wordprocessingDrawing" xmlns:w10="urn:schemas-microsoft-com:office:word" xmlns:w="http://schemas.openxmlformats.org/wordprocessingml/2006/main" xmlns:w14="http://schemas.microsoft.com/office/word/2010/wordml" xmlns:w15="http://schemas.microsoft.com/office/word/2012/wordml" xmlns:w16cid="http://schemas.microsoft.com/office/word/2016/wordml/cid" xmlns:w16se="http://schemas.microsoft.com/office/word/2015/wordml/symex" xmlns:wpg="http://schemas.microsoft.com/office/word/2010/wordprocessingGroup" xmlns:wpi="http://schemas.microsoft.com/office/word/2010/wordprocessingInk" xmlns:wne="http://schemas.microsoft.com/office/word/2006/wordml" xmlns:wps="http://schemas.microsoft.com/office/word/2010/wordprocessingShape" mc:Ignorable="w14 w15 w16se w16cid wp14">
   <w:body>
-    <w:p>
-      <w:bookmarkStart w:id="0" w:name="_GoBack"/>
-      <w:bookmarkEnd w:id="0"/>
-    </w:p>
+    <w:p/>
     <w:p/>
     <w:p/>
     <w:p/>
@@ -521,8 +518,8 @@
           <w:noProof/>
         </w:rPr>
         <w:drawing>
-          <wp:inline distT="0" distB="0" distL="0" distR="0" wp14:anchorId="52145A0C" wp14:editId="51FA505B">
-            <wp:extent cx="4435200" cy="3397477"/>
+          <wp:inline distT="0" distB="0" distL="0" distR="0" wp14:anchorId="52145A0C" wp14:editId="7CFC0A05">
+            <wp:extent cx="5493600" cy="3397201"/>
             <wp:effectExtent l="0" t="0" r="0" b="0"/>
             <wp:docPr id="1" name="Picture 1" descr="A screenshot of a computer&#10;&#10;Description automatically generated"/>
             <wp:cNvGraphicFramePr>
@@ -544,7 +541,7 @@
                   <pic:spPr>
                     <a:xfrm>
                       <a:off x="0" y="0"/>
-                      <a:ext cx="4473335" cy="3426689"/>
+                      <a:ext cx="5565234" cy="3441499"/>
                     </a:xfrm>
                     <a:prstGeom prst="rect">
                       <a:avLst/>
@@ -709,9 +706,9 @@
           <w:noProof/>
         </w:rPr>
         <w:drawing>
-          <wp:inline distT="0" distB="0" distL="0" distR="0" wp14:anchorId="31B2B623" wp14:editId="7F31AB33">
-            <wp:extent cx="2916270" cy="2246400"/>
-            <wp:effectExtent l="0" t="0" r="5080" b="1905"/>
+          <wp:inline distT="0" distB="0" distL="0" distR="0" wp14:anchorId="31B2B623" wp14:editId="6C93ABC7">
+            <wp:extent cx="4132800" cy="2245995"/>
+            <wp:effectExtent l="0" t="0" r="0" b="1905"/>
             <wp:docPr id="6" name="Picture 6" descr="A screenshot of a map&#10;&#10;Description automatically generated"/>
             <wp:cNvGraphicFramePr>
               <a:graphicFrameLocks xmlns:a="http://schemas.openxmlformats.org/drawingml/2006/main" noChangeAspect="1"/>
@@ -732,7 +729,7 @@
                   <pic:spPr>
                     <a:xfrm>
                       <a:off x="0" y="0"/>
-                      <a:ext cx="2929565" cy="2256641"/>
+                      <a:ext cx="4162674" cy="2262230"/>
                     </a:xfrm>
                     <a:prstGeom prst="rect">
                       <a:avLst/>
@@ -793,9 +790,9 @@
           <w:noProof/>
         </w:rPr>
         <w:drawing>
-          <wp:inline distT="0" distB="0" distL="0" distR="0" wp14:anchorId="1B02BCCD" wp14:editId="32688077">
-            <wp:extent cx="3477091" cy="2678400"/>
-            <wp:effectExtent l="0" t="0" r="3175" b="1905"/>
+          <wp:inline distT="0" distB="0" distL="0" distR="0" wp14:anchorId="1B02BCCD" wp14:editId="4260AB6C">
+            <wp:extent cx="4435200" cy="2677795"/>
+            <wp:effectExtent l="0" t="0" r="0" b="1905"/>
             <wp:docPr id="7" name="Picture 7" descr="A screenshot of a map&#10;&#10;Description automatically generated"/>
             <wp:cNvGraphicFramePr>
               <a:graphicFrameLocks xmlns:a="http://schemas.openxmlformats.org/drawingml/2006/main" noChangeAspect="1"/>
@@ -816,7 +813,7 @@
                   <pic:spPr>
                     <a:xfrm>
                       <a:off x="0" y="0"/>
-                      <a:ext cx="3499512" cy="2695671"/>
+                      <a:ext cx="4474803" cy="2701706"/>
                     </a:xfrm>
                     <a:prstGeom prst="rect">
                       <a:avLst/>
@@ -873,9 +870,9 @@
           <w:noProof/>
         </w:rPr>
         <w:drawing>
-          <wp:inline distT="0" distB="0" distL="0" distR="0" wp14:anchorId="7F2FE667" wp14:editId="3BE86764">
-            <wp:extent cx="2738560" cy="3946596"/>
-            <wp:effectExtent l="0" t="0" r="5080" b="3175"/>
+          <wp:inline distT="0" distB="0" distL="0" distR="0" wp14:anchorId="7F2FE667" wp14:editId="7A2FB79E">
+            <wp:extent cx="4111200" cy="3945962"/>
+            <wp:effectExtent l="0" t="0" r="3810" b="3810"/>
             <wp:docPr id="8" name="Picture 8" descr="A close up of a map&#10;&#10;Description automatically generated"/>
             <wp:cNvGraphicFramePr>
               <a:graphicFrameLocks xmlns:a="http://schemas.openxmlformats.org/drawingml/2006/main" noChangeAspect="1"/>
@@ -896,7 +893,7 @@
                   <pic:spPr>
                     <a:xfrm>
                       <a:off x="0" y="0"/>
-                      <a:ext cx="2764999" cy="3984698"/>
+                      <a:ext cx="4158376" cy="3991242"/>
                     </a:xfrm>
                     <a:prstGeom prst="rect">
                       <a:avLst/>
@@ -941,10 +938,9 @@
     <w:p>
       <w:r>
         <w:lastRenderedPageBreak/>
-        <w:t>Lastly, I have included a screen shot of the SAS Studio log, showing that the code ran without errors.</w:t>
-      </w:r>
-    </w:p>
-    <w:p/>
+        <w:t>I have included a screen shot of the SAS Studio log, showing that the code ran without errors.</w:t>
+      </w:r>
+    </w:p>
     <w:p/>
     <w:p>
       <w:pPr>
@@ -955,9 +951,9 @@
           <w:noProof/>
         </w:rPr>
         <w:drawing>
-          <wp:inline distT="0" distB="0" distL="0" distR="0" wp14:anchorId="00FD366D" wp14:editId="511C5DDE">
-            <wp:extent cx="4644000" cy="5110385"/>
-            <wp:effectExtent l="0" t="0" r="4445" b="0"/>
+          <wp:inline distT="0" distB="0" distL="0" distR="0" wp14:anchorId="00FD366D" wp14:editId="5D2D8CBD">
+            <wp:extent cx="3218400" cy="3541615"/>
+            <wp:effectExtent l="0" t="0" r="0" b="1905"/>
             <wp:docPr id="4" name="Picture 4" descr="A screenshot of a social media post&#10;&#10;Description automatically generated"/>
             <wp:cNvGraphicFramePr>
               <a:graphicFrameLocks xmlns:a="http://schemas.openxmlformats.org/drawingml/2006/main" noChangeAspect="1"/>
@@ -978,7 +974,7 @@
                   <pic:spPr>
                     <a:xfrm>
                       <a:off x="0" y="0"/>
-                      <a:ext cx="4653471" cy="5120807"/>
+                      <a:ext cx="3244806" cy="3570673"/>
                     </a:xfrm>
                     <a:prstGeom prst="rect">
                       <a:avLst/>
@@ -1004,13 +1000,87 @@
       </w:r>
     </w:p>
     <w:p/>
-    <w:p/>
-    <w:p/>
-    <w:p/>
-    <w:p/>
+    <w:p>
+      <w:r>
+        <w:t xml:space="preserve">And lastly, I have included a screenshot of my </w:t>
+      </w:r>
+      <w:proofErr w:type="spellStart"/>
+      <w:r>
+        <w:t>gituhub</w:t>
+      </w:r>
+      <w:proofErr w:type="spellEnd"/>
+      <w:r>
+        <w:t xml:space="preserve"> repository with the SAS code and other code that I experimented with on this module. The SAS code is Program 1.sas.</w:t>
+      </w:r>
+    </w:p>
+    <w:p/>
+    <w:p>
+      <w:pPr>
+        <w:jc w:val="center"/>
+      </w:pPr>
+      <w:r>
+        <w:drawing>
+          <wp:inline distT="0" distB="0" distL="0" distR="0" wp14:anchorId="45CC1FCD" wp14:editId="3280FBAB">
+            <wp:extent cx="5335200" cy="3019425"/>
+            <wp:effectExtent l="0" t="0" r="0" b="3175"/>
+            <wp:docPr id="3" name="Picture 3" descr="A screenshot of a computer&#10;&#10;Description automatically generated"/>
+            <wp:cNvGraphicFramePr>
+              <a:graphicFrameLocks xmlns:a="http://schemas.openxmlformats.org/drawingml/2006/main" noChangeAspect="1"/>
+            </wp:cNvGraphicFramePr>
+            <a:graphic xmlns:a="http://schemas.openxmlformats.org/drawingml/2006/main">
+              <a:graphicData uri="http://schemas.openxmlformats.org/drawingml/2006/picture">
+                <pic:pic xmlns:pic="http://schemas.openxmlformats.org/drawingml/2006/picture">
+                  <pic:nvPicPr>
+                    <pic:cNvPr id="1" name=""/>
+                    <pic:cNvPicPr/>
+                  </pic:nvPicPr>
+                  <pic:blipFill>
+                    <a:blip r:embed="rId12"/>
+                    <a:stretch>
+                      <a:fillRect/>
+                    </a:stretch>
+                  </pic:blipFill>
+                  <pic:spPr>
+                    <a:xfrm>
+                      <a:off x="0" y="0"/>
+                      <a:ext cx="5385360" cy="3047813"/>
+                    </a:xfrm>
+                    <a:prstGeom prst="rect">
+                      <a:avLst/>
+                    </a:prstGeom>
+                  </pic:spPr>
+                </pic:pic>
+              </a:graphicData>
+            </a:graphic>
+          </wp:inline>
+        </w:drawing>
+      </w:r>
+    </w:p>
+    <w:p>
+      <w:r>
+        <w:rPr>
+          <w:i/>
+          <w:iCs/>
+        </w:rPr>
+        <w:t>Figure 7</w:t>
+      </w:r>
+      <w:r>
+        <w:t xml:space="preserve">: Screenshot of </w:t>
+      </w:r>
+      <w:proofErr w:type="spellStart"/>
+      <w:r>
+        <w:t>github</w:t>
+      </w:r>
+      <w:proofErr w:type="spellEnd"/>
+      <w:r>
+        <w:t xml:space="preserve"> repository with SAS code</w:t>
+      </w:r>
+      <w:bookmarkStart w:id="0" w:name="_GoBack"/>
+      <w:bookmarkEnd w:id="0"/>
+    </w:p>
     <w:sectPr>
-      <w:headerReference w:type="default" r:id="rId12"/>
-      <w:headerReference w:type="first" r:id="rId13"/>
+      <w:headerReference w:type="default" r:id="rId13"/>
+      <w:headerReference w:type="first" r:id="rId14"/>
       <w:pgSz w:w="12240" w:h="15840"/>
       <w:pgMar w:top="1440" w:right="1440" w:bottom="1440" w:left="1440" w:header="720" w:footer="720" w:gutter="0"/>
       <w:cols w:space="720"/>
